--- a/doc/聚类模型文档.docx
+++ b/doc/聚类模型文档.docx
@@ -16,9 +16,6 @@
     <w:p>
       <w:pPr>
         <w:ind w:firstLineChars="200" w:firstLine="480"/>
-        <w:rPr>
-          <w:rFonts w:hint="eastAsia"/>
-        </w:rPr>
       </w:pPr>
       <w:r>
         <w:rPr>
@@ -101,13 +98,7 @@
         <w:t>【公式和介绍就不写了，这里我只写一下复杂度分析，后同】</w:t>
       </w:r>
     </w:p>
-    <w:p>
-      <w:pPr>
-        <w:rPr>
-          <w:rFonts w:hint="eastAsia"/>
-        </w:rPr>
-      </w:pPr>
-    </w:p>
+    <w:p/>
     <w:p>
       <w:pPr>
         <w:ind w:firstLineChars="200" w:firstLine="480"/>
@@ -164,49 +155,7 @@
             <w:rFonts w:ascii="Cambria Math" w:hAnsi="Cambria Math" w:cs="Times New Roman"/>
             <w:szCs w:val="32"/>
           </w:rPr>
-          <m:t>O(n</m:t>
-        </m:r>
-        <m:r>
-          <w:rPr>
-            <w:rFonts w:ascii="Cambria Math" w:hAnsi="Cambria Math" w:cs="Times New Roman"/>
-            <w:szCs w:val="32"/>
-          </w:rPr>
-          <m:t>×</m:t>
-        </m:r>
-        <m:r>
-          <w:rPr>
-            <w:rFonts w:ascii="Cambria Math" w:hAnsi="Cambria Math" w:cs="Times New Roman"/>
-            <w:szCs w:val="32"/>
-          </w:rPr>
-          <m:t>k</m:t>
-        </m:r>
-        <m:r>
-          <w:rPr>
-            <w:rFonts w:ascii="Cambria Math" w:hAnsi="Cambria Math" w:cs="Times New Roman"/>
-            <w:szCs w:val="32"/>
-          </w:rPr>
-          <m:t>×</m:t>
-        </m:r>
-        <m:r>
-          <w:rPr>
-            <w:rFonts w:ascii="Cambria Math" w:hAnsi="Cambria Math" w:cs="Times New Roman"/>
-            <w:szCs w:val="32"/>
-          </w:rPr>
-          <m:t>d</m:t>
-        </m:r>
-        <m:r>
-          <w:rPr>
-            <w:rFonts w:ascii="Cambria Math" w:hAnsi="Cambria Math" w:cs="Times New Roman"/>
-            <w:szCs w:val="32"/>
-          </w:rPr>
-          <m:t>×</m:t>
-        </m:r>
-        <m:r>
-          <w:rPr>
-            <w:rFonts w:ascii="Cambria Math" w:hAnsi="Cambria Math" w:cs="Times New Roman"/>
-            <w:szCs w:val="32"/>
-          </w:rPr>
-          <m:t>iter)</m:t>
+          <m:t>O(n×k×d×iter)</m:t>
         </m:r>
       </m:oMath>
       <w:r>
@@ -237,12 +186,21 @@
         </w:rPr>
         <w:t>k</w:t>
       </w:r>
+      <w:proofErr w:type="gramStart"/>
       <w:r>
         <w:rPr>
           <w:rFonts w:ascii="Times New Roman" w:hAnsi="Times New Roman" w:cs="Times New Roman"/>
           <w:szCs w:val="32"/>
         </w:rPr>
-        <w:t>是簇数量，</w:t>
+        <w:t>是簇数量</w:t>
+      </w:r>
+      <w:proofErr w:type="gramEnd"/>
+      <w:r>
+        <w:rPr>
+          <w:rFonts w:ascii="Times New Roman" w:hAnsi="Times New Roman" w:cs="Times New Roman"/>
+          <w:szCs w:val="32"/>
+        </w:rPr>
+        <w:t>，</w:t>
       </w:r>
       <w:r>
         <w:rPr>
@@ -299,49 +257,7 @@
             <w:rFonts w:ascii="Cambria Math" w:hAnsi="Cambria Math" w:cs="Times New Roman"/>
             <w:szCs w:val="32"/>
           </w:rPr>
-          <m:t>O(n</m:t>
-        </m:r>
-        <m:r>
-          <w:rPr>
-            <w:rFonts w:ascii="Cambria Math" w:hAnsi="Cambria Math" w:cs="Times New Roman"/>
-            <w:szCs w:val="32"/>
-          </w:rPr>
-          <m:t>×</m:t>
-        </m:r>
-        <m:r>
-          <w:rPr>
-            <w:rFonts w:ascii="Cambria Math" w:hAnsi="Cambria Math" w:cs="Times New Roman"/>
-            <w:szCs w:val="32"/>
-          </w:rPr>
-          <m:t>d</m:t>
-        </m:r>
-        <m:r>
-          <w:rPr>
-            <w:rFonts w:ascii="Cambria Math" w:hAnsi="Cambria Math" w:cs="Times New Roman"/>
-            <w:szCs w:val="32"/>
-          </w:rPr>
-          <m:t>+</m:t>
-        </m:r>
-        <m:r>
-          <w:rPr>
-            <w:rFonts w:ascii="Cambria Math" w:hAnsi="Cambria Math" w:cs="Times New Roman"/>
-            <w:szCs w:val="32"/>
-          </w:rPr>
-          <m:t>k</m:t>
-        </m:r>
-        <m:r>
-          <w:rPr>
-            <w:rFonts w:ascii="Cambria Math" w:hAnsi="Cambria Math" w:cs="Times New Roman"/>
-            <w:szCs w:val="32"/>
-          </w:rPr>
-          <m:t>×</m:t>
-        </m:r>
-        <m:r>
-          <w:rPr>
-            <w:rFonts w:ascii="Cambria Math" w:hAnsi="Cambria Math" w:cs="Times New Roman"/>
-            <w:szCs w:val="32"/>
-          </w:rPr>
-          <m:t>d)</m:t>
+          <m:t>O(n×d+k×d)</m:t>
         </m:r>
       </m:oMath>
       <w:r>
@@ -386,12 +302,21 @@
         </w:rPr>
         <w:t>k</w:t>
       </w:r>
+      <w:proofErr w:type="gramStart"/>
       <w:r>
         <w:rPr>
           <w:rFonts w:ascii="Times New Roman" w:hAnsi="Times New Roman" w:cs="Times New Roman"/>
           <w:szCs w:val="32"/>
         </w:rPr>
-        <w:t>是簇的数量。</w:t>
+        <w:t>是簇的</w:t>
+      </w:r>
+      <w:proofErr w:type="gramEnd"/>
+      <w:r>
+        <w:rPr>
+          <w:rFonts w:ascii="Times New Roman" w:hAnsi="Times New Roman" w:cs="Times New Roman"/>
+          <w:szCs w:val="32"/>
+        </w:rPr>
+        <w:t>数量。</w:t>
       </w:r>
     </w:p>
     <w:p>
@@ -409,9 +334,6 @@
           <w:ilvl w:val="0"/>
           <w:numId w:val="2"/>
         </w:numPr>
-        <w:rPr>
-          <w:rFonts w:hint="eastAsia"/>
-        </w:rPr>
       </w:pPr>
       <w:r>
         <w:rPr>
@@ -424,19 +346,33 @@
       <w:pPr>
         <w:ind w:firstLineChars="200" w:firstLine="480"/>
         <w:rPr>
-          <w:rFonts w:ascii="宋体" w:hAnsi="宋体" w:hint="eastAsia"/>
-        </w:rPr>
-      </w:pPr>
-      <w:r>
-        <w:rPr>
-          <w:rFonts w:ascii="宋体" w:hAnsi="宋体" w:hint="eastAsia"/>
-        </w:rPr>
-        <w:t>流形学习是用于非线性降维和数据可视化的方法。其假设数据分布在低维流形（</w:t>
-      </w:r>
-      <w:r>
-        <w:rPr>
           <w:rFonts w:ascii="宋体" w:hAnsi="宋体"/>
         </w:rPr>
+      </w:pPr>
+      <w:r>
+        <w:rPr>
+          <w:rFonts w:ascii="宋体" w:hAnsi="宋体" w:hint="eastAsia"/>
+        </w:rPr>
+        <w:t>流形学习是用于</w:t>
+      </w:r>
+      <w:proofErr w:type="gramStart"/>
+      <w:r>
+        <w:rPr>
+          <w:rFonts w:ascii="宋体" w:hAnsi="宋体" w:hint="eastAsia"/>
+        </w:rPr>
+        <w:t>非线性降维和</w:t>
+      </w:r>
+      <w:proofErr w:type="gramEnd"/>
+      <w:r>
+        <w:rPr>
+          <w:rFonts w:ascii="宋体" w:hAnsi="宋体" w:hint="eastAsia"/>
+        </w:rPr>
+        <w:t>数据可视化的方法。其假设数据分布在低维流形（</w:t>
+      </w:r>
+      <w:r>
+        <w:rPr>
+          <w:rFonts w:ascii="宋体" w:hAnsi="宋体"/>
+        </w:rPr>
         <w:t>manifold）而随机分布</w:t>
       </w:r>
       <w:r>
@@ -520,7 +456,7 @@
       <w:pPr>
         <w:ind w:firstLineChars="200" w:firstLine="480"/>
         <w:rPr>
-          <w:rFonts w:ascii="宋体" w:hAnsi="宋体" w:hint="eastAsia"/>
+          <w:rFonts w:ascii="宋体" w:hAnsi="宋体"/>
         </w:rPr>
       </w:pPr>
       <w:r>
@@ -590,13 +526,7 @@
           <w:rPr>
             <w:rFonts w:ascii="Cambria Math" w:hAnsi="Cambria Math"/>
           </w:rPr>
-          <m:t>×</m:t>
-        </m:r>
-        <m:r>
-          <w:rPr>
-            <w:rFonts w:ascii="Cambria Math" w:hAnsi="Cambria Math"/>
-          </w:rPr>
-          <m:t>d)</m:t>
+          <m:t>×d)</m:t>
         </m:r>
       </m:oMath>
       <w:r>
@@ -690,11 +620,6 @@
       </w:r>
     </w:p>
     <w:p>
-      <w:pPr>
-        <w:rPr>
-          <w:rFonts w:hint="eastAsia"/>
-        </w:rPr>
-      </w:pPr>
       <w:r>
         <w:rPr>
           <w:rFonts w:hint="eastAsia"/>
@@ -787,6 +712,7 @@
     <w:p>
       <w:pPr>
         <w:keepNext/>
+        <w:jc w:val="center"/>
       </w:pPr>
       <w:r>
         <w:rPr>
@@ -794,9 +720,9 @@
           <w:noProof/>
         </w:rPr>
         <w:drawing>
-          <wp:inline distT="0" distB="0" distL="0" distR="0" wp14:anchorId="65641EB6" wp14:editId="5AF025C9">
-            <wp:extent cx="5274003" cy="1783922"/>
-            <wp:effectExtent l="0" t="0" r="3175" b="6985"/>
+          <wp:inline distT="0" distB="0" distL="0" distR="0" wp14:anchorId="65641EB6" wp14:editId="37875CF5">
+            <wp:extent cx="4740295" cy="3058373"/>
+            <wp:effectExtent l="0" t="0" r="3175" b="8890"/>
             <wp:docPr id="979186459" name="图片 1"/>
             <wp:cNvGraphicFramePr>
               <a:graphicFrameLocks xmlns:a="http://schemas.openxmlformats.org/drawingml/2006/main" noChangeAspect="1"/>
@@ -816,13 +742,13 @@
                         </a:ext>
                       </a:extLst>
                     </a:blip>
-                    <a:srcRect b="58118"/>
+                    <a:srcRect r="47574" b="58118"/>
                     <a:stretch/>
                   </pic:blipFill>
                   <pic:spPr bwMode="auto">
                     <a:xfrm>
                       <a:off x="0" y="0"/>
-                      <a:ext cx="5274310" cy="1784026"/>
+                      <a:ext cx="4748284" cy="3063527"/>
                     </a:xfrm>
                     <a:prstGeom prst="rect">
                       <a:avLst/>
@@ -848,8 +774,8 @@
         <w:pStyle w:val="ac"/>
         <w:jc w:val="center"/>
       </w:pPr>
-      <w:bookmarkStart w:id="0" w:name="_Ref164004764"/>
-      <w:bookmarkStart w:id="1" w:name="_Ref164004767"/>
+      <w:bookmarkStart w:id="0" w:name="_Ref164004767"/>
+      <w:bookmarkStart w:id="1" w:name="_Ref164004764"/>
       <w:r>
         <w:t>图</w:t>
       </w:r>
@@ -880,20 +806,20 @@
       <w:r>
         <w:fldChar w:fldCharType="end"/>
       </w:r>
+      <w:bookmarkEnd w:id="0"/>
+      <w:r>
+        <w:rPr>
+          <w:rFonts w:hint="eastAsia"/>
+        </w:rPr>
+        <w:t xml:space="preserve"> </w:t>
+      </w:r>
+      <w:r>
+        <w:rPr>
+          <w:rFonts w:hint="eastAsia"/>
+        </w:rPr>
+        <w:t>聚类结果与可视化</w:t>
+      </w:r>
       <w:bookmarkEnd w:id="1"/>
-      <w:r>
-        <w:rPr>
-          <w:rFonts w:hint="eastAsia"/>
-        </w:rPr>
-        <w:t xml:space="preserve"> </w:t>
-      </w:r>
-      <w:r>
-        <w:rPr>
-          <w:rFonts w:hint="eastAsia"/>
-        </w:rPr>
-        <w:t>聚类结果与可视化</w:t>
-      </w:r>
-      <w:bookmarkEnd w:id="0"/>
     </w:p>
     <w:p>
       <w:pPr>
@@ -918,12 +844,12 @@
         <w:rPr>
           <w:rFonts w:ascii="宋体" w:hAnsi="宋体"/>
         </w:rPr>
+        <w:instrText xml:space="preserve"> \* MERGEFORMAT </w:instrText>
       </w:r>
       <w:r>
         <w:rPr>
           <w:rFonts w:ascii="宋体" w:hAnsi="宋体"/>
         </w:rPr>
-        <w:instrText xml:space="preserve"> \* MERGEFORMAT </w:instrText>
       </w:r>
       <w:r>
         <w:rPr>
@@ -954,186 +880,116 @@
         <w:rPr>
           <w:rFonts w:ascii="宋体" w:hAnsi="宋体" w:hint="eastAsia"/>
         </w:rPr>
-        <w:t>左图中横坐标是聚类簇个数，左右两边颜色对应两个评判指标分数两个分数在不同聚类数下评判结果具有显著差异，现实业务中也不允许将客户类型划分太大</w:t>
-      </w:r>
-      <w:r>
-        <w:rPr>
-          <w:rFonts w:hint="eastAsia"/>
-        </w:rPr>
-        <w:t>，因此采用聚类簇为</w:t>
-      </w:r>
-      <w:r>
-        <w:rPr>
-          <w:rFonts w:ascii="宋体" w:hAnsi="宋体" w:hint="eastAsia"/>
-        </w:rPr>
-        <w:t>7</w:t>
-      </w:r>
-      <w:r>
-        <w:rPr>
-          <w:rFonts w:hint="eastAsia"/>
-        </w:rPr>
-        <w:t>，通过</w:t>
-      </w:r>
-      <w:r>
-        <w:rPr>
-          <w:rFonts w:ascii="宋体" w:hAnsi="宋体" w:hint="eastAsia"/>
-        </w:rPr>
-        <w:t>PCA</w:t>
-      </w:r>
-      <w:r>
-        <w:rPr>
-          <w:rFonts w:hint="eastAsia"/>
-        </w:rPr>
-        <w:t>降维得到</w:t>
+        <w:t>左图中横坐标是聚类</w:t>
+      </w:r>
+      <w:proofErr w:type="gramStart"/>
+      <w:r>
+        <w:rPr>
+          <w:rFonts w:ascii="宋体" w:hAnsi="宋体" w:hint="eastAsia"/>
+        </w:rPr>
+        <w:t>簇</w:t>
+      </w:r>
+      <w:proofErr w:type="gramEnd"/>
+      <w:r>
+        <w:rPr>
+          <w:rFonts w:ascii="宋体" w:hAnsi="宋体" w:hint="eastAsia"/>
+        </w:rPr>
+        <w:t>个数，</w:t>
       </w:r>
       <w:r>
         <w:rPr>
           <w:rFonts w:ascii="宋体" w:hAnsi="宋体"/>
         </w:rPr>
-        <w:fldChar w:fldCharType="begin"/>
-      </w:r>
-      <w:r>
-        <w:rPr>
-          <w:rFonts w:ascii="宋体" w:hAnsi="宋体"/>
-        </w:rPr>
-        <w:instrText xml:space="preserve"> REF _Ref164004767 \h </w:instrText>
-      </w:r>
-      <w:r>
-        <w:rPr>
-          <w:rFonts w:ascii="宋体" w:hAnsi="宋体"/>
-        </w:rPr>
-      </w:r>
-      <w:r>
-        <w:rPr>
-          <w:rFonts w:ascii="宋体" w:hAnsi="宋体"/>
-        </w:rPr>
-        <w:instrText xml:space="preserve"> \* MERGEFORMAT </w:instrText>
-      </w:r>
-      <w:r>
-        <w:rPr>
-          <w:rFonts w:ascii="宋体" w:hAnsi="宋体"/>
-        </w:rPr>
-        <w:fldChar w:fldCharType="separate"/>
-      </w:r>
-      <w:r>
-        <w:rPr>
-          <w:rFonts w:ascii="宋体" w:hAnsi="宋体"/>
-        </w:rPr>
-        <w:t xml:space="preserve">图 </w:t>
-      </w:r>
-      <w:r>
-        <w:rPr>
-          <w:rFonts w:ascii="宋体" w:hAnsi="宋体"/>
+        <w:t>CH</w:t>
+      </w:r>
+      <w:r>
+        <w:rPr>
+          <w:rFonts w:ascii="宋体" w:hAnsi="宋体" w:hint="eastAsia"/>
+        </w:rPr>
+        <w:t>得分越大越好，DB得分越小越好</w:t>
+      </w:r>
+      <w:r>
+        <w:rPr>
+          <w:rFonts w:ascii="宋体" w:hAnsi="宋体" w:hint="eastAsia"/>
+        </w:rPr>
+        <w:t>，现实业务中将客户类型划分</w:t>
+      </w:r>
+      <w:r>
+        <w:rPr>
+          <w:rFonts w:ascii="宋体" w:hAnsi="宋体" w:hint="eastAsia"/>
+        </w:rPr>
+        <w:t>过大会导致难以进一步处理分析</w:t>
+      </w:r>
+      <w:r>
+        <w:rPr>
+          <w:rFonts w:hint="eastAsia"/>
+        </w:rPr>
+        <w:t>，</w:t>
+      </w:r>
+      <w:r>
+        <w:rPr>
+          <w:rFonts w:hint="eastAsia"/>
+        </w:rPr>
+        <w:t>因此</w:t>
+      </w:r>
+      <w:r>
+        <w:rPr>
+          <w:rFonts w:hint="eastAsia"/>
+        </w:rPr>
+        <w:t>本文将综合对比</w:t>
+      </w:r>
+      <w:proofErr w:type="gramStart"/>
+      <w:r>
+        <w:rPr>
+          <w:rFonts w:hint="eastAsia"/>
+        </w:rPr>
+        <w:t>聚</w:t>
+      </w:r>
+      <w:r>
+        <w:rPr>
+          <w:rFonts w:ascii="宋体" w:hAnsi="宋体" w:hint="eastAsia"/>
+        </w:rPr>
+        <w:t>类簇数从</w:t>
+      </w:r>
+      <w:proofErr w:type="gramEnd"/>
+      <w:r>
+        <w:rPr>
+          <w:rFonts w:ascii="宋体" w:hAnsi="宋体" w:hint="eastAsia"/>
+        </w:rPr>
+        <w:t>3</w:t>
+      </w:r>
+      <w:r>
+        <w:rPr>
+          <w:rFonts w:ascii="宋体" w:hAnsi="宋体" w:hint="eastAsia"/>
+        </w:rPr>
+        <w:t>到</w:t>
+      </w:r>
+      <w:r>
+        <w:rPr>
+          <w:rFonts w:ascii="宋体" w:hAnsi="宋体" w:hint="eastAsia"/>
+        </w:rPr>
+        <w:t>6</w:t>
+      </w:r>
+      <w:r>
+        <w:rPr>
+          <w:rFonts w:hint="eastAsia"/>
+        </w:rPr>
+        <w:t>的效果。</w:t>
+      </w:r>
+    </w:p>
+    <w:p>
+      <w:pPr>
+        <w:jc w:val="center"/>
+      </w:pPr>
+      <w:r>
+        <w:rPr>
           <w:noProof/>
         </w:rPr>
-        <w:t>1</w:t>
-      </w:r>
-      <w:r>
-        <w:rPr>
-          <w:rFonts w:ascii="宋体" w:hAnsi="宋体"/>
-        </w:rPr>
-        <w:fldChar w:fldCharType="end"/>
-      </w:r>
-      <w:r>
-        <w:rPr>
-          <w:rFonts w:hint="eastAsia"/>
-        </w:rPr>
-        <w:t>右图</w:t>
-      </w:r>
-      <w:r>
-        <w:rPr>
-          <w:rFonts w:hint="eastAsia"/>
-        </w:rPr>
-        <w:t>。我们进一步将特</w:t>
-      </w:r>
-      <w:r>
-        <w:rPr>
-          <w:rFonts w:ascii="宋体" w:hAnsi="宋体" w:hint="eastAsia"/>
-        </w:rPr>
-        <w:t>征降到三维并且可视化绘制得到</w:t>
-      </w:r>
-      <w:r>
-        <w:rPr>
-          <w:rFonts w:ascii="宋体" w:hAnsi="宋体"/>
-        </w:rPr>
-        <w:fldChar w:fldCharType="begin"/>
-      </w:r>
-      <w:r>
-        <w:rPr>
-          <w:rFonts w:ascii="宋体" w:hAnsi="宋体"/>
-        </w:rPr>
-        <w:instrText xml:space="preserve"> </w:instrText>
-      </w:r>
-      <w:r>
-        <w:rPr>
-          <w:rFonts w:ascii="宋体" w:hAnsi="宋体" w:hint="eastAsia"/>
-        </w:rPr>
-        <w:instrText>REF _Ref164005067 \h</w:instrText>
-      </w:r>
-      <w:r>
-        <w:rPr>
-          <w:rFonts w:ascii="宋体" w:hAnsi="宋体"/>
-        </w:rPr>
-        <w:instrText xml:space="preserve"> </w:instrText>
-      </w:r>
-      <w:r>
-        <w:rPr>
-          <w:rFonts w:ascii="宋体" w:hAnsi="宋体"/>
-        </w:rPr>
-      </w:r>
-      <w:r>
-        <w:rPr>
-          <w:rFonts w:ascii="宋体" w:hAnsi="宋体"/>
-        </w:rPr>
-        <w:instrText xml:space="preserve"> \* MERGEFORMAT </w:instrText>
-      </w:r>
-      <w:r>
-        <w:rPr>
-          <w:rFonts w:ascii="宋体" w:hAnsi="宋体"/>
-        </w:rPr>
-        <w:fldChar w:fldCharType="separate"/>
-      </w:r>
-      <w:r>
-        <w:rPr>
-          <w:rFonts w:ascii="宋体" w:hAnsi="宋体"/>
-        </w:rPr>
-        <w:t xml:space="preserve">图 </w:t>
-      </w:r>
-      <w:r>
-        <w:rPr>
-          <w:rFonts w:ascii="宋体" w:hAnsi="宋体"/>
-          <w:noProof/>
-        </w:rPr>
-        <w:t>2</w:t>
-      </w:r>
-      <w:r>
-        <w:rPr>
-          <w:rFonts w:ascii="宋体" w:hAnsi="宋体"/>
-        </w:rPr>
-        <w:fldChar w:fldCharType="end"/>
-      </w:r>
-      <w:r>
-        <w:rPr>
-          <w:rFonts w:ascii="宋体" w:hAnsi="宋体" w:hint="eastAsia"/>
-        </w:rPr>
-        <w:t>，其中不同颜色表示不同聚类类型。</w:t>
-      </w:r>
-    </w:p>
-    <w:p>
-      <w:pPr>
-        <w:keepNext/>
-        <w:ind w:firstLineChars="200" w:firstLine="480"/>
-      </w:pPr>
-      <w:r>
-        <w:rPr>
-          <w:rFonts w:hint="eastAsia"/>
-          <w:noProof/>
-        </w:rPr>
         <w:drawing>
-          <wp:inline distT="0" distB="0" distL="0" distR="0" wp14:anchorId="5729B1FE" wp14:editId="73671566">
-            <wp:extent cx="4975174" cy="2148205"/>
-            <wp:effectExtent l="0" t="0" r="0" b="4445"/>
-            <wp:docPr id="1140057629" name="图片 2"/>
+          <wp:inline distT="0" distB="0" distL="0" distR="0" wp14:anchorId="377833FB" wp14:editId="113B1A09">
+            <wp:extent cx="4588830" cy="1820394"/>
+            <wp:effectExtent l="0" t="0" r="2540" b="8890"/>
+            <wp:docPr id="868532890" name="图片 1"/>
             <wp:cNvGraphicFramePr>
               <a:graphicFrameLocks xmlns:a="http://schemas.openxmlformats.org/drawingml/2006/main" noChangeAspect="1"/>
             </wp:cNvGraphicFramePr>
@@ -1141,36 +997,23 @@
               <a:graphicData uri="http://schemas.openxmlformats.org/drawingml/2006/picture">
                 <pic:pic xmlns:pic="http://schemas.openxmlformats.org/drawingml/2006/picture">
                   <pic:nvPicPr>
-                    <pic:cNvPr id="1140057629" name="图片 1140057629"/>
+                    <pic:cNvPr id="868532890" name=""/>
                     <pic:cNvPicPr/>
                   </pic:nvPicPr>
-                  <pic:blipFill rotWithShape="1">
-                    <a:blip r:embed="rId6">
-                      <a:extLst>
-                        <a:ext uri="{28A0092B-C50C-407E-A947-70E740481C1C}">
-                          <a14:useLocalDpi xmlns:a14="http://schemas.microsoft.com/office/drawing/2010/main" val="0"/>
-                        </a:ext>
-                      </a:extLst>
-                    </a:blip>
-                    <a:srcRect l="5639" t="47412" b="2139"/>
-                    <a:stretch/>
+                  <pic:blipFill>
+                    <a:blip r:embed="rId7"/>
+                    <a:stretch>
+                      <a:fillRect/>
+                    </a:stretch>
                   </pic:blipFill>
-                  <pic:spPr bwMode="auto">
+                  <pic:spPr>
                     <a:xfrm>
                       <a:off x="0" y="0"/>
-                      <a:ext cx="4976888" cy="2148945"/>
+                      <a:ext cx="4599158" cy="1824491"/>
                     </a:xfrm>
                     <a:prstGeom prst="rect">
                       <a:avLst/>
                     </a:prstGeom>
-                    <a:ln>
-                      <a:noFill/>
-                    </a:ln>
-                    <a:extLst>
-                      <a:ext uri="{53640926-AAD7-44D8-BBD7-CCE9431645EC}">
-                        <a14:shadowObscured xmlns:a14="http://schemas.microsoft.com/office/drawing/2010/main"/>
-                      </a:ext>
-                    </a:extLst>
                   </pic:spPr>
                 </pic:pic>
               </a:graphicData>
@@ -1184,7 +1027,6 @@
         <w:pStyle w:val="ac"/>
         <w:jc w:val="center"/>
       </w:pPr>
-      <w:bookmarkStart w:id="2" w:name="_Ref164005067"/>
       <w:r>
         <w:t>图</w:t>
       </w:r>
@@ -1192,49 +1034,259 @@
         <w:t xml:space="preserve"> </w:t>
       </w:r>
       <w:r>
-        <w:fldChar w:fldCharType="begin"/>
-      </w:r>
-      <w:r>
-        <w:instrText xml:space="preserve"> SEQ </w:instrText>
-      </w:r>
-      <w:r>
-        <w:instrText>图</w:instrText>
-      </w:r>
-      <w:r>
-        <w:instrText xml:space="preserve"> \* ARABIC </w:instrText>
-      </w:r>
-      <w:r>
-        <w:fldChar w:fldCharType="separate"/>
-      </w:r>
+        <w:rPr>
+          <w:rFonts w:hint="eastAsia"/>
+        </w:rPr>
+        <w:t xml:space="preserve">2 </w:t>
+      </w:r>
+      <w:r>
+        <w:rPr>
+          <w:rFonts w:hint="eastAsia"/>
+        </w:rPr>
+        <w:t>聚类数：</w:t>
+      </w:r>
+      <w:r>
+        <w:rPr>
+          <w:rFonts w:hint="eastAsia"/>
+        </w:rPr>
+        <w:t>3</w:t>
+      </w:r>
+    </w:p>
+    <w:p>
+      <w:pPr>
+        <w:keepNext/>
+        <w:jc w:val="center"/>
+      </w:pPr>
       <w:r>
         <w:rPr>
           <w:noProof/>
         </w:rPr>
-        <w:t>2</w:t>
-      </w:r>
-      <w:r>
-        <w:fldChar w:fldCharType="end"/>
-      </w:r>
-      <w:bookmarkEnd w:id="2"/>
-      <w:r>
-        <w:rPr>
-          <w:rFonts w:hint="eastAsia"/>
-        </w:rPr>
+        <w:lastRenderedPageBreak/>
+        <w:drawing>
+          <wp:inline distT="0" distB="0" distL="0" distR="0" wp14:anchorId="23F5984B" wp14:editId="4B06F2A5">
+            <wp:extent cx="4858101" cy="2083965"/>
+            <wp:effectExtent l="0" t="0" r="0" b="0"/>
+            <wp:docPr id="643000755" name="图片 1"/>
+            <wp:cNvGraphicFramePr>
+              <a:graphicFrameLocks xmlns:a="http://schemas.openxmlformats.org/drawingml/2006/main" noChangeAspect="1"/>
+            </wp:cNvGraphicFramePr>
+            <a:graphic xmlns:a="http://schemas.openxmlformats.org/drawingml/2006/main">
+              <a:graphicData uri="http://schemas.openxmlformats.org/drawingml/2006/picture">
+                <pic:pic xmlns:pic="http://schemas.openxmlformats.org/drawingml/2006/picture">
+                  <pic:nvPicPr>
+                    <pic:cNvPr id="643000755" name=""/>
+                    <pic:cNvPicPr/>
+                  </pic:nvPicPr>
+                  <pic:blipFill>
+                    <a:blip r:embed="rId8"/>
+                    <a:stretch>
+                      <a:fillRect/>
+                    </a:stretch>
+                  </pic:blipFill>
+                  <pic:spPr>
+                    <a:xfrm>
+                      <a:off x="0" y="0"/>
+                      <a:ext cx="4869023" cy="2088650"/>
+                    </a:xfrm>
+                    <a:prstGeom prst="rect">
+                      <a:avLst/>
+                    </a:prstGeom>
+                  </pic:spPr>
+                </pic:pic>
+              </a:graphicData>
+            </a:graphic>
+          </wp:inline>
+        </w:drawing>
+      </w:r>
+    </w:p>
+    <w:p>
+      <w:pPr>
+        <w:pStyle w:val="ac"/>
+        <w:jc w:val="center"/>
+      </w:pPr>
+      <w:r>
+        <w:t>图</w:t>
+      </w:r>
+      <w:r>
         <w:t xml:space="preserve"> </w:t>
       </w:r>
       <w:r>
         <w:rPr>
           <w:rFonts w:hint="eastAsia"/>
         </w:rPr>
-        <w:t>三维特征可视化</w:t>
+        <w:t xml:space="preserve">3 </w:t>
+      </w:r>
+      <w:r>
+        <w:rPr>
+          <w:rFonts w:hint="eastAsia"/>
+        </w:rPr>
+        <w:t>聚类数：</w:t>
+      </w:r>
+      <w:r>
+        <w:rPr>
+          <w:rFonts w:hint="eastAsia"/>
+        </w:rPr>
+        <w:t>4</w:t>
+      </w:r>
+    </w:p>
+    <w:p>
+      <w:pPr>
+        <w:keepNext/>
+        <w:jc w:val="center"/>
+      </w:pPr>
+      <w:r>
+        <w:rPr>
+          <w:noProof/>
+        </w:rPr>
+        <w:drawing>
+          <wp:inline distT="0" distB="0" distL="0" distR="0" wp14:anchorId="42E5BE81" wp14:editId="2E436324">
+            <wp:extent cx="4583220" cy="1957221"/>
+            <wp:effectExtent l="0" t="0" r="8255" b="5080"/>
+            <wp:docPr id="811362484" name="图片 1"/>
+            <wp:cNvGraphicFramePr>
+              <a:graphicFrameLocks xmlns:a="http://schemas.openxmlformats.org/drawingml/2006/main" noChangeAspect="1"/>
+            </wp:cNvGraphicFramePr>
+            <a:graphic xmlns:a="http://schemas.openxmlformats.org/drawingml/2006/main">
+              <a:graphicData uri="http://schemas.openxmlformats.org/drawingml/2006/picture">
+                <pic:pic xmlns:pic="http://schemas.openxmlformats.org/drawingml/2006/picture">
+                  <pic:nvPicPr>
+                    <pic:cNvPr id="811362484" name=""/>
+                    <pic:cNvPicPr/>
+                  </pic:nvPicPr>
+                  <pic:blipFill>
+                    <a:blip r:embed="rId9"/>
+                    <a:stretch>
+                      <a:fillRect/>
+                    </a:stretch>
+                  </pic:blipFill>
+                  <pic:spPr>
+                    <a:xfrm>
+                      <a:off x="0" y="0"/>
+                      <a:ext cx="4599169" cy="1964032"/>
+                    </a:xfrm>
+                    <a:prstGeom prst="rect">
+                      <a:avLst/>
+                    </a:prstGeom>
+                  </pic:spPr>
+                </pic:pic>
+              </a:graphicData>
+            </a:graphic>
+          </wp:inline>
+        </w:drawing>
+      </w:r>
+    </w:p>
+    <w:p>
+      <w:pPr>
+        <w:pStyle w:val="ac"/>
+        <w:jc w:val="center"/>
+      </w:pPr>
+      <w:r>
+        <w:t>图</w:t>
+      </w:r>
+      <w:r>
+        <w:t xml:space="preserve"> </w:t>
+      </w:r>
+      <w:r>
+        <w:rPr>
+          <w:rFonts w:hint="eastAsia"/>
+        </w:rPr>
+        <w:t xml:space="preserve">4 </w:t>
+      </w:r>
+      <w:r>
+        <w:rPr>
+          <w:rFonts w:hint="eastAsia"/>
+        </w:rPr>
+        <w:t>聚类数：</w:t>
+      </w:r>
+      <w:r>
+        <w:rPr>
+          <w:rFonts w:hint="eastAsia"/>
+        </w:rPr>
+        <w:t>5</w:t>
+      </w:r>
+    </w:p>
+    <w:p>
+      <w:pPr>
+        <w:keepNext/>
+        <w:jc w:val="center"/>
+      </w:pPr>
+      <w:r>
+        <w:rPr>
+          <w:noProof/>
+        </w:rPr>
+        <w:drawing>
+          <wp:inline distT="0" distB="0" distL="0" distR="0" wp14:anchorId="136948B1" wp14:editId="22914D16">
+            <wp:extent cx="4639318" cy="1909683"/>
+            <wp:effectExtent l="0" t="0" r="8890" b="0"/>
+            <wp:docPr id="1748821144" name="图片 1"/>
+            <wp:cNvGraphicFramePr>
+              <a:graphicFrameLocks xmlns:a="http://schemas.openxmlformats.org/drawingml/2006/main" noChangeAspect="1"/>
+            </wp:cNvGraphicFramePr>
+            <a:graphic xmlns:a="http://schemas.openxmlformats.org/drawingml/2006/main">
+              <a:graphicData uri="http://schemas.openxmlformats.org/drawingml/2006/picture">
+                <pic:pic xmlns:pic="http://schemas.openxmlformats.org/drawingml/2006/picture">
+                  <pic:nvPicPr>
+                    <pic:cNvPr id="1748821144" name=""/>
+                    <pic:cNvPicPr/>
+                  </pic:nvPicPr>
+                  <pic:blipFill>
+                    <a:blip r:embed="rId10"/>
+                    <a:stretch>
+                      <a:fillRect/>
+                    </a:stretch>
+                  </pic:blipFill>
+                  <pic:spPr>
+                    <a:xfrm>
+                      <a:off x="0" y="0"/>
+                      <a:ext cx="4642586" cy="1911028"/>
+                    </a:xfrm>
+                    <a:prstGeom prst="rect">
+                      <a:avLst/>
+                    </a:prstGeom>
+                  </pic:spPr>
+                </pic:pic>
+              </a:graphicData>
+            </a:graphic>
+          </wp:inline>
+        </w:drawing>
+      </w:r>
+    </w:p>
+    <w:p>
+      <w:pPr>
+        <w:pStyle w:val="ac"/>
+        <w:jc w:val="center"/>
+        <w:rPr>
+          <w:rFonts w:hint="eastAsia"/>
+        </w:rPr>
+      </w:pPr>
+      <w:r>
+        <w:t>图</w:t>
+      </w:r>
+      <w:r>
+        <w:t xml:space="preserve"> </w:t>
+      </w:r>
+      <w:r>
+        <w:rPr>
+          <w:rFonts w:hint="eastAsia"/>
+        </w:rPr>
+        <w:t xml:space="preserve">5 </w:t>
+      </w:r>
+      <w:r>
+        <w:rPr>
+          <w:rFonts w:hint="eastAsia"/>
+        </w:rPr>
+        <w:t>聚类数：</w:t>
+      </w:r>
+      <w:r>
+        <w:rPr>
+          <w:rFonts w:hint="eastAsia"/>
+        </w:rPr>
+        <w:t>6</w:t>
       </w:r>
     </w:p>
     <w:p>
       <w:pPr>
         <w:ind w:firstLineChars="200" w:firstLine="480"/>
-        <w:rPr>
-          <w:rFonts w:hint="eastAsia"/>
-        </w:rPr>
       </w:pPr>
       <w:r>
         <w:rPr>
@@ -1919,7 +1971,6 @@
     <w:uiPriority w:val="1"/>
     <w:semiHidden/>
     <w:unhideWhenUsed/>
-    <w:rsid w:val="00E203C8"/>
   </w:style>
   <w:style w:type="table" w:default="1" w:styleId="a1">
     <w:name w:val="Normal Table"/>
@@ -1941,7 +1992,6 @@
     <w:uiPriority w:val="99"/>
     <w:semiHidden/>
     <w:unhideWhenUsed/>
-    <w:rsid w:val="00E203C8"/>
   </w:style>
   <w:style w:type="character" w:customStyle="1" w:styleId="10">
     <w:name w:val="标题 1 字符"/>
